--- a/api/templates/docx/ehrentafeln.docx
+++ b/api/templates/docx/ehrentafeln.docx
@@ -1,6 +1,6 @@
 
 <file path=word/document.xml><?xml version="1.0" encoding="utf-8"?>
-<w:document xmlns:wpc="http://schemas.microsoft.com/office/word/2010/wordprocessingCanvas" xmlns:mo="http://schemas.microsoft.com/office/mac/office/2008/main" xmlns:mc="http://schemas.openxmlformats.org/markup-compatibility/2006" xmlns:mv="urn:schemas-microsoft-com:mac:vml" xmlns:o="urn:schemas-microsoft-com:office:office" xmlns:r="http://schemas.openxmlformats.org/officeDocument/2006/relationships" xmlns:m="http://schemas.openxmlformats.org/officeDocument/2006/math" xmlns:v="urn:schemas-microsoft-com:vml" xmlns:wp14="http://schemas.microsoft.com/office/word/2010/wordprocessingDrawing" xmlns:wp="http://schemas.openxmlformats.org/drawingml/2006/wordprocessingDrawing" xmlns:w10="urn:schemas-microsoft-com:office:word" xmlns:w="http://schemas.openxmlformats.org/wordprocessingml/2006/main" xmlns:w14="http://schemas.microsoft.com/office/word/2010/wordml" xmlns:w15="http://schemas.microsoft.com/office/word/2012/wordml" xmlns:wpg="http://schemas.microsoft.com/office/word/2010/wordprocessingGroup" xmlns:wpi="http://schemas.microsoft.com/office/word/2010/wordprocessingInk" xmlns:wne="http://schemas.microsoft.com/office/word/2006/wordml" xmlns:wps="http://schemas.microsoft.com/office/word/2010/wordprocessingShape" mc:Ignorable="w14 w15 wp14">
+<w:document xmlns:wpc="http://schemas.microsoft.com/office/word/2010/wordprocessingCanvas" xmlns:cx="http://schemas.microsoft.com/office/drawing/2014/chartex" xmlns:cx1="http://schemas.microsoft.com/office/drawing/2015/9/8/chartex" xmlns:cx2="http://schemas.microsoft.com/office/drawing/2015/10/21/chartex" xmlns:cx3="http://schemas.microsoft.com/office/drawing/2016/5/9/chartex" xmlns:cx4="http://schemas.microsoft.com/office/drawing/2016/5/10/chartex" xmlns:cx5="http://schemas.microsoft.com/office/drawing/2016/5/11/chartex" xmlns:cx6="http://schemas.microsoft.com/office/drawing/2016/5/12/chartex" xmlns:cx7="http://schemas.microsoft.com/office/drawing/2016/5/13/chartex" xmlns:cx8="http://schemas.microsoft.com/office/drawing/2016/5/14/chartex" xmlns:mc="http://schemas.openxmlformats.org/markup-compatibility/2006" xmlns:aink="http://schemas.microsoft.com/office/drawing/2016/ink" xmlns:am3d="http://schemas.microsoft.com/office/drawing/2017/model3d" xmlns:o="urn:schemas-microsoft-com:office:office" xmlns:r="http://schemas.openxmlformats.org/officeDocument/2006/relationships" xmlns:m="http://schemas.openxmlformats.org/officeDocument/2006/math" xmlns:v="urn:schemas-microsoft-com:vml" xmlns:wp14="http://schemas.microsoft.com/office/word/2010/wordprocessingDrawing" xmlns:wp="http://schemas.openxmlformats.org/drawingml/2006/wordprocessingDrawing" xmlns:w10="urn:schemas-microsoft-com:office:word" xmlns:w="http://schemas.openxmlformats.org/wordprocessingml/2006/main" xmlns:w14="http://schemas.microsoft.com/office/word/2010/wordml" xmlns:w15="http://schemas.microsoft.com/office/word/2012/wordml" xmlns:w16cid="http://schemas.microsoft.com/office/word/2016/wordml/cid" xmlns:w16se="http://schemas.microsoft.com/office/word/2015/wordml/symex" xmlns:wpg="http://schemas.microsoft.com/office/word/2010/wordprocessingGroup" xmlns:wpi="http://schemas.microsoft.com/office/word/2010/wordprocessingInk" xmlns:wne="http://schemas.microsoft.com/office/word/2006/wordml" xmlns:wps="http://schemas.microsoft.com/office/word/2010/wordprocessingShape" mc:Ignorable="w14 w15 w16se w16cid wp14">
   <w:body>
     <w:tbl>
       <w:tblPr>
@@ -91,8 +91,6 @@
                 </wp:inline>
               </w:drawing>
             </w:r>
-            <w:bookmarkStart w:id="0" w:name="_GoBack"/>
-            <w:bookmarkEnd w:id="0"/>
           </w:p>
         </w:tc>
         <w:tc>
@@ -262,25 +260,7 @@
                 <w:b/>
                 <w:sz w:val="36"/>
               </w:rPr>
-              <w:t>BDL – {</w:t>
-            </w:r>
-            <w:proofErr w:type="spellStart"/>
-            <w:r>
-              <w:rPr>
-                <w:rFonts w:ascii="Times New Roman" w:hAnsi="Times New Roman" w:cs="Times New Roman"/>
-                <w:b/>
-                <w:sz w:val="36"/>
-              </w:rPr>
-              <w:t>Liga</w:t>
-            </w:r>
-            <w:proofErr w:type="spellEnd"/>
-            <w:r>
-              <w:rPr>
-                <w:rFonts w:ascii="Times New Roman" w:hAnsi="Times New Roman" w:cs="Times New Roman"/>
-                <w:b/>
-                <w:sz w:val="36"/>
-              </w:rPr>
-              <w:t>} /</w:t>
+              <w:t>BDL – {Liga} /</w:t>
             </w:r>
             <w:r>
               <w:rPr>
@@ -363,47 +343,7 @@
                 <w:sz w:val="36"/>
                 <w:u w:val="single"/>
               </w:rPr>
-              <w:t>{</w:t>
-            </w:r>
-            <w:proofErr w:type="spellStart"/>
-            <w:r>
-              <w:rPr>
-                <w:rFonts w:ascii="Times New Roman" w:hAnsi="Times New Roman" w:cs="Times New Roman"/>
-                <w:b/>
-                <w:sz w:val="36"/>
-                <w:u w:val="single"/>
-              </w:rPr>
-              <w:t>Platz</w:t>
-            </w:r>
-            <w:proofErr w:type="spellEnd"/>
-            <w:r>
-              <w:rPr>
-                <w:rFonts w:ascii="Times New Roman" w:hAnsi="Times New Roman" w:cs="Times New Roman"/>
-                <w:b/>
-                <w:sz w:val="36"/>
-                <w:u w:val="single"/>
-              </w:rPr>
-              <w:t xml:space="preserve">}. </w:t>
-            </w:r>
-            <w:proofErr w:type="spellStart"/>
-            <w:r>
-              <w:rPr>
-                <w:rFonts w:ascii="Times New Roman" w:hAnsi="Times New Roman" w:cs="Times New Roman"/>
-                <w:b/>
-                <w:sz w:val="36"/>
-                <w:u w:val="single"/>
-              </w:rPr>
-              <w:t>Platz</w:t>
-            </w:r>
-            <w:proofErr w:type="spellEnd"/>
-            <w:r>
-              <w:rPr>
-                <w:rFonts w:ascii="Times New Roman" w:hAnsi="Times New Roman" w:cs="Times New Roman"/>
-                <w:b/>
-                <w:sz w:val="36"/>
-                <w:u w:val="single"/>
-              </w:rPr>
-              <w:t>.</w:t>
+              <w:t>{Platz}. Platz.</w:t>
             </w:r>
           </w:p>
           <w:p>
@@ -665,21 +605,11 @@
                       <w:b/>
                     </w:rPr>
                   </w:pPr>
-                  <w:proofErr w:type="spellStart"/>
                   <w:r>
                     <w:rPr>
                       <w:rFonts w:ascii="Times New Roman" w:hAnsi="Times New Roman" w:cs="Times New Roman"/>
                       <w:b/>
                     </w:rPr>
-                    <w:t>Anzahl</w:t>
-                  </w:r>
-                  <w:proofErr w:type="spellEnd"/>
-                  <w:r>
-                    <w:rPr>
-                      <w:rFonts w:ascii="Times New Roman" w:hAnsi="Times New Roman" w:cs="Times New Roman"/>
-                      <w:b/>
-                    </w:rPr>
-                    <w:br/>
                     <w:t>High Scores</w:t>
                   </w:r>
                 </w:p>
@@ -697,21 +627,11 @@
                       <w:b/>
                     </w:rPr>
                   </w:pPr>
-                  <w:proofErr w:type="spellStart"/>
                   <w:r>
                     <w:rPr>
                       <w:rFonts w:ascii="Times New Roman" w:hAnsi="Times New Roman" w:cs="Times New Roman"/>
                       <w:b/>
                     </w:rPr>
-                    <w:t>Anzahl</w:t>
-                  </w:r>
-                  <w:proofErr w:type="spellEnd"/>
-                  <w:r>
-                    <w:rPr>
-                      <w:rFonts w:ascii="Times New Roman" w:hAnsi="Times New Roman" w:cs="Times New Roman"/>
-                      <w:b/>
-                    </w:rPr>
-                    <w:br/>
                     <w:t>Short Legs</w:t>
                   </w:r>
                 </w:p>
@@ -729,21 +649,11 @@
                       <w:b/>
                     </w:rPr>
                   </w:pPr>
-                  <w:proofErr w:type="spellStart"/>
                   <w:r>
                     <w:rPr>
                       <w:rFonts w:ascii="Times New Roman" w:hAnsi="Times New Roman" w:cs="Times New Roman"/>
                       <w:b/>
                     </w:rPr>
-                    <w:t>Anzahl</w:t>
-                  </w:r>
-                  <w:proofErr w:type="spellEnd"/>
-                  <w:r>
-                    <w:rPr>
-                      <w:rFonts w:ascii="Times New Roman" w:hAnsi="Times New Roman" w:cs="Times New Roman"/>
-                      <w:b/>
-                    </w:rPr>
-                    <w:br/>
                     <w:t>High Finishes</w:t>
                   </w:r>
                 </w:p>
@@ -831,7 +741,21 @@
                     <w:rPr>
                       <w:rFonts w:ascii="Times New Roman" w:hAnsi="Times New Roman" w:cs="Times New Roman"/>
                     </w:rPr>
-                    <w:t>{max}</w:t>
+                    <w:t>{</w:t>
+                  </w:r>
+                  <w:bookmarkStart w:id="0" w:name="_GoBack"/>
+                  <w:bookmarkEnd w:id="0"/>
+                  <w:r>
+                    <w:rPr>
+                      <w:rFonts w:ascii="Times New Roman" w:hAnsi="Times New Roman" w:cs="Times New Roman"/>
+                    </w:rPr>
+                    <w:t>max</w:t>
+                  </w:r>
+                  <w:r>
+                    <w:rPr>
+                      <w:rFonts w:ascii="Times New Roman" w:hAnsi="Times New Roman" w:cs="Times New Roman"/>
+                    </w:rPr>
+                    <w:t>}</w:t>
                   </w:r>
                 </w:p>
               </w:tc>
@@ -899,7 +823,13 @@
                     <w:rPr>
                       <w:rFonts w:ascii="Times New Roman" w:hAnsi="Times New Roman" w:cs="Times New Roman"/>
                     </w:rPr>
-                    <w:t>}{/</w:t>
+                    <w:t>}</w:t>
+                  </w:r>
+                  <w:r>
+                    <w:rPr>
+                      <w:rFonts w:ascii="Times New Roman" w:hAnsi="Times New Roman" w:cs="Times New Roman"/>
+                    </w:rPr>
+                    <w:t>{/</w:t>
                   </w:r>
                   <w:proofErr w:type="spellStart"/>
                   <w:r>
@@ -972,7 +902,7 @@
 </file>
 
 <file path=word/endnotes.xml><?xml version="1.0" encoding="utf-8"?>
-<w:endnotes xmlns:wpc="http://schemas.microsoft.com/office/word/2010/wordprocessingCanvas" xmlns:mo="http://schemas.microsoft.com/office/mac/office/2008/main" xmlns:mc="http://schemas.openxmlformats.org/markup-compatibility/2006" xmlns:mv="urn:schemas-microsoft-com:mac:vml" xmlns:o="urn:schemas-microsoft-com:office:office" xmlns:r="http://schemas.openxmlformats.org/officeDocument/2006/relationships" xmlns:m="http://schemas.openxmlformats.org/officeDocument/2006/math" xmlns:v="urn:schemas-microsoft-com:vml" xmlns:wp14="http://schemas.microsoft.com/office/word/2010/wordprocessingDrawing" xmlns:wp="http://schemas.openxmlformats.org/drawingml/2006/wordprocessingDrawing" xmlns:w10="urn:schemas-microsoft-com:office:word" xmlns:w="http://schemas.openxmlformats.org/wordprocessingml/2006/main" xmlns:w14="http://schemas.microsoft.com/office/word/2010/wordml" xmlns:w15="http://schemas.microsoft.com/office/word/2012/wordml" xmlns:wpg="http://schemas.microsoft.com/office/word/2010/wordprocessingGroup" xmlns:wpi="http://schemas.microsoft.com/office/word/2010/wordprocessingInk" xmlns:wne="http://schemas.microsoft.com/office/word/2006/wordml" xmlns:wps="http://schemas.microsoft.com/office/word/2010/wordprocessingShape" mc:Ignorable="w14 w15 wp14">
+<w:endnotes xmlns:wpc="http://schemas.microsoft.com/office/word/2010/wordprocessingCanvas" xmlns:cx="http://schemas.microsoft.com/office/drawing/2014/chartex" xmlns:cx1="http://schemas.microsoft.com/office/drawing/2015/9/8/chartex" xmlns:cx2="http://schemas.microsoft.com/office/drawing/2015/10/21/chartex" xmlns:cx3="http://schemas.microsoft.com/office/drawing/2016/5/9/chartex" xmlns:cx4="http://schemas.microsoft.com/office/drawing/2016/5/10/chartex" xmlns:cx5="http://schemas.microsoft.com/office/drawing/2016/5/11/chartex" xmlns:cx6="http://schemas.microsoft.com/office/drawing/2016/5/12/chartex" xmlns:cx7="http://schemas.microsoft.com/office/drawing/2016/5/13/chartex" xmlns:cx8="http://schemas.microsoft.com/office/drawing/2016/5/14/chartex" xmlns:mc="http://schemas.openxmlformats.org/markup-compatibility/2006" xmlns:aink="http://schemas.microsoft.com/office/drawing/2016/ink" xmlns:am3d="http://schemas.microsoft.com/office/drawing/2017/model3d" xmlns:o="urn:schemas-microsoft-com:office:office" xmlns:r="http://schemas.openxmlformats.org/officeDocument/2006/relationships" xmlns:m="http://schemas.openxmlformats.org/officeDocument/2006/math" xmlns:v="urn:schemas-microsoft-com:vml" xmlns:wp14="http://schemas.microsoft.com/office/word/2010/wordprocessingDrawing" xmlns:wp="http://schemas.openxmlformats.org/drawingml/2006/wordprocessingDrawing" xmlns:w10="urn:schemas-microsoft-com:office:word" xmlns:w="http://schemas.openxmlformats.org/wordprocessingml/2006/main" xmlns:w14="http://schemas.microsoft.com/office/word/2010/wordml" xmlns:w15="http://schemas.microsoft.com/office/word/2012/wordml" xmlns:w16cid="http://schemas.microsoft.com/office/word/2016/wordml/cid" xmlns:w16se="http://schemas.microsoft.com/office/word/2015/wordml/symex" xmlns:wpg="http://schemas.microsoft.com/office/word/2010/wordprocessingGroup" xmlns:wpi="http://schemas.microsoft.com/office/word/2010/wordprocessingInk" xmlns:wne="http://schemas.microsoft.com/office/word/2006/wordml" xmlns:wps="http://schemas.microsoft.com/office/word/2010/wordprocessingShape" mc:Ignorable="w14 w15 w16se w16cid wp14">
   <w:endnote w:type="separator" w:id="-1">
     <w:p>
       <w:r>
@@ -991,7 +921,7 @@
 </file>
 
 <file path=word/footnotes.xml><?xml version="1.0" encoding="utf-8"?>
-<w:footnotes xmlns:wpc="http://schemas.microsoft.com/office/word/2010/wordprocessingCanvas" xmlns:mo="http://schemas.microsoft.com/office/mac/office/2008/main" xmlns:mc="http://schemas.openxmlformats.org/markup-compatibility/2006" xmlns:mv="urn:schemas-microsoft-com:mac:vml" xmlns:o="urn:schemas-microsoft-com:office:office" xmlns:r="http://schemas.openxmlformats.org/officeDocument/2006/relationships" xmlns:m="http://schemas.openxmlformats.org/officeDocument/2006/math" xmlns:v="urn:schemas-microsoft-com:vml" xmlns:wp14="http://schemas.microsoft.com/office/word/2010/wordprocessingDrawing" xmlns:wp="http://schemas.openxmlformats.org/drawingml/2006/wordprocessingDrawing" xmlns:w10="urn:schemas-microsoft-com:office:word" xmlns:w="http://schemas.openxmlformats.org/wordprocessingml/2006/main" xmlns:w14="http://schemas.microsoft.com/office/word/2010/wordml" xmlns:w15="http://schemas.microsoft.com/office/word/2012/wordml" xmlns:wpg="http://schemas.microsoft.com/office/word/2010/wordprocessingGroup" xmlns:wpi="http://schemas.microsoft.com/office/word/2010/wordprocessingInk" xmlns:wne="http://schemas.microsoft.com/office/word/2006/wordml" xmlns:wps="http://schemas.microsoft.com/office/word/2010/wordprocessingShape" mc:Ignorable="w14 w15 wp14">
+<w:footnotes xmlns:wpc="http://schemas.microsoft.com/office/word/2010/wordprocessingCanvas" xmlns:cx="http://schemas.microsoft.com/office/drawing/2014/chartex" xmlns:cx1="http://schemas.microsoft.com/office/drawing/2015/9/8/chartex" xmlns:cx2="http://schemas.microsoft.com/office/drawing/2015/10/21/chartex" xmlns:cx3="http://schemas.microsoft.com/office/drawing/2016/5/9/chartex" xmlns:cx4="http://schemas.microsoft.com/office/drawing/2016/5/10/chartex" xmlns:cx5="http://schemas.microsoft.com/office/drawing/2016/5/11/chartex" xmlns:cx6="http://schemas.microsoft.com/office/drawing/2016/5/12/chartex" xmlns:cx7="http://schemas.microsoft.com/office/drawing/2016/5/13/chartex" xmlns:cx8="http://schemas.microsoft.com/office/drawing/2016/5/14/chartex" xmlns:mc="http://schemas.openxmlformats.org/markup-compatibility/2006" xmlns:aink="http://schemas.microsoft.com/office/drawing/2016/ink" xmlns:am3d="http://schemas.microsoft.com/office/drawing/2017/model3d" xmlns:o="urn:schemas-microsoft-com:office:office" xmlns:r="http://schemas.openxmlformats.org/officeDocument/2006/relationships" xmlns:m="http://schemas.openxmlformats.org/officeDocument/2006/math" xmlns:v="urn:schemas-microsoft-com:vml" xmlns:wp14="http://schemas.microsoft.com/office/word/2010/wordprocessingDrawing" xmlns:wp="http://schemas.openxmlformats.org/drawingml/2006/wordprocessingDrawing" xmlns:w10="urn:schemas-microsoft-com:office:word" xmlns:w="http://schemas.openxmlformats.org/wordprocessingml/2006/main" xmlns:w14="http://schemas.microsoft.com/office/word/2010/wordml" xmlns:w15="http://schemas.microsoft.com/office/word/2012/wordml" xmlns:w16cid="http://schemas.microsoft.com/office/word/2016/wordml/cid" xmlns:w16se="http://schemas.microsoft.com/office/word/2015/wordml/symex" xmlns:wpg="http://schemas.microsoft.com/office/word/2010/wordprocessingGroup" xmlns:wpi="http://schemas.microsoft.com/office/word/2010/wordprocessingInk" xmlns:wne="http://schemas.microsoft.com/office/word/2006/wordml" xmlns:wps="http://schemas.microsoft.com/office/word/2010/wordprocessingShape" mc:Ignorable="w14 w15 w16se w16cid wp14">
   <w:footnote w:type="separator" w:id="-1">
     <w:p>
       <w:r>
@@ -1010,7 +940,7 @@
 </file>
 
 <file path=word/header1.xml><?xml version="1.0" encoding="utf-8"?>
-<w:hdr xmlns:wpc="http://schemas.microsoft.com/office/word/2010/wordprocessingCanvas" xmlns:mo="http://schemas.microsoft.com/office/mac/office/2008/main" xmlns:mc="http://schemas.openxmlformats.org/markup-compatibility/2006" xmlns:mv="urn:schemas-microsoft-com:mac:vml" xmlns:o="urn:schemas-microsoft-com:office:office" xmlns:r="http://schemas.openxmlformats.org/officeDocument/2006/relationships" xmlns:m="http://schemas.openxmlformats.org/officeDocument/2006/math" xmlns:v="urn:schemas-microsoft-com:vml" xmlns:wp14="http://schemas.microsoft.com/office/word/2010/wordprocessingDrawing" xmlns:wp="http://schemas.openxmlformats.org/drawingml/2006/wordprocessingDrawing" xmlns:w10="urn:schemas-microsoft-com:office:word" xmlns:w="http://schemas.openxmlformats.org/wordprocessingml/2006/main" xmlns:w14="http://schemas.microsoft.com/office/word/2010/wordml" xmlns:w15="http://schemas.microsoft.com/office/word/2012/wordml" xmlns:wpg="http://schemas.microsoft.com/office/word/2010/wordprocessingGroup" xmlns:wpi="http://schemas.microsoft.com/office/word/2010/wordprocessingInk" xmlns:wne="http://schemas.microsoft.com/office/word/2006/wordml" xmlns:wps="http://schemas.microsoft.com/office/word/2010/wordprocessingShape" mc:Ignorable="w14 w15 wp14">
+<w:hdr xmlns:wpc="http://schemas.microsoft.com/office/word/2010/wordprocessingCanvas" xmlns:cx="http://schemas.microsoft.com/office/drawing/2014/chartex" xmlns:cx1="http://schemas.microsoft.com/office/drawing/2015/9/8/chartex" xmlns:cx2="http://schemas.microsoft.com/office/drawing/2015/10/21/chartex" xmlns:cx3="http://schemas.microsoft.com/office/drawing/2016/5/9/chartex" xmlns:cx4="http://schemas.microsoft.com/office/drawing/2016/5/10/chartex" xmlns:cx5="http://schemas.microsoft.com/office/drawing/2016/5/11/chartex" xmlns:cx6="http://schemas.microsoft.com/office/drawing/2016/5/12/chartex" xmlns:cx7="http://schemas.microsoft.com/office/drawing/2016/5/13/chartex" xmlns:cx8="http://schemas.microsoft.com/office/drawing/2016/5/14/chartex" xmlns:mc="http://schemas.openxmlformats.org/markup-compatibility/2006" xmlns:aink="http://schemas.microsoft.com/office/drawing/2016/ink" xmlns:am3d="http://schemas.microsoft.com/office/drawing/2017/model3d" xmlns:o="urn:schemas-microsoft-com:office:office" xmlns:r="http://schemas.openxmlformats.org/officeDocument/2006/relationships" xmlns:m="http://schemas.openxmlformats.org/officeDocument/2006/math" xmlns:v="urn:schemas-microsoft-com:vml" xmlns:wp14="http://schemas.microsoft.com/office/word/2010/wordprocessingDrawing" xmlns:wp="http://schemas.openxmlformats.org/drawingml/2006/wordprocessingDrawing" xmlns:w10="urn:schemas-microsoft-com:office:word" xmlns:w="http://schemas.openxmlformats.org/wordprocessingml/2006/main" xmlns:w14="http://schemas.microsoft.com/office/word/2010/wordml" xmlns:w15="http://schemas.microsoft.com/office/word/2012/wordml" xmlns:w16cid="http://schemas.microsoft.com/office/word/2016/wordml/cid" xmlns:w16se="http://schemas.microsoft.com/office/word/2015/wordml/symex" xmlns:wpg="http://schemas.microsoft.com/office/word/2010/wordprocessingGroup" xmlns:wpi="http://schemas.microsoft.com/office/word/2010/wordprocessingInk" xmlns:wne="http://schemas.microsoft.com/office/word/2006/wordml" xmlns:wps="http://schemas.microsoft.com/office/word/2010/wordprocessingShape" mc:Ignorable="w14 w15 w16se w16cid wp14">
   <w:p>
     <w:pPr>
       <w:pStyle w:val="Header"/>
@@ -1129,7 +1059,7 @@
 </file>
 
 <file path=word/styles.xml><?xml version="1.0" encoding="utf-8"?>
-<w:styles xmlns:mc="http://schemas.openxmlformats.org/markup-compatibility/2006" xmlns:r="http://schemas.openxmlformats.org/officeDocument/2006/relationships" xmlns:w="http://schemas.openxmlformats.org/wordprocessingml/2006/main" xmlns:w14="http://schemas.microsoft.com/office/word/2010/wordml" xmlns:w15="http://schemas.microsoft.com/office/word/2012/wordml" mc:Ignorable="w14 w15">
+<w:styles xmlns:mc="http://schemas.openxmlformats.org/markup-compatibility/2006" xmlns:r="http://schemas.openxmlformats.org/officeDocument/2006/relationships" xmlns:w="http://schemas.openxmlformats.org/wordprocessingml/2006/main" xmlns:w14="http://schemas.microsoft.com/office/word/2010/wordml" xmlns:w15="http://schemas.microsoft.com/office/word/2012/wordml" xmlns:w16cid="http://schemas.microsoft.com/office/word/2016/wordml/cid" xmlns:w16se="http://schemas.microsoft.com/office/word/2015/wordml/symex" mc:Ignorable="w14 w15 w16se w16cid">
   <w:docDefaults>
     <w:rPrDefault>
       <w:rPr>
@@ -1139,7 +1069,7 @@
     </w:rPrDefault>
     <w:pPrDefault/>
   </w:docDefaults>
-  <w:latentStyles w:defLockedState="0" w:defUIPriority="99" w:defSemiHidden="0" w:defUnhideWhenUsed="0" w:defQFormat="0" w:count="382">
+  <w:latentStyles w:defLockedState="0" w:defUIPriority="99" w:defSemiHidden="0" w:defUnhideWhenUsed="0" w:defQFormat="0" w:count="375">
     <w:lsdException w:name="Normal" w:uiPriority="0" w:qFormat="1"/>
     <w:lsdException w:name="heading 1" w:uiPriority="9" w:qFormat="1"/>
     <w:lsdException w:name="heading 2" w:semiHidden="1" w:uiPriority="9" w:unhideWhenUsed="1" w:qFormat="1"/>
@@ -1296,15 +1226,6 @@
     <w:lsdException w:name="Balloon Text" w:semiHidden="1" w:unhideWhenUsed="1"/>
     <w:lsdException w:name="Table Grid" w:uiPriority="39"/>
     <w:lsdException w:name="Table Theme" w:semiHidden="1" w:unhideWhenUsed="1"/>
-    <w:lsdException w:name="Note Level 1" w:semiHidden="1" w:unhideWhenUsed="1"/>
-    <w:lsdException w:name="Note Level 2" w:semiHidden="1" w:unhideWhenUsed="1"/>
-    <w:lsdException w:name="Note Level 3" w:semiHidden="1" w:unhideWhenUsed="1"/>
-    <w:lsdException w:name="Note Level 4" w:semiHidden="1" w:unhideWhenUsed="1"/>
-    <w:lsdException w:name="Note Level 5" w:semiHidden="1" w:unhideWhenUsed="1"/>
-    <w:lsdException w:name="Note Level 6" w:semiHidden="1" w:unhideWhenUsed="1"/>
-    <w:lsdException w:name="Note Level 7" w:semiHidden="1" w:unhideWhenUsed="1"/>
-    <w:lsdException w:name="Note Level 8" w:semiHidden="1" w:unhideWhenUsed="1"/>
-    <w:lsdException w:name="Note Level 9" w:semiHidden="1" w:unhideWhenUsed="1"/>
     <w:lsdException w:name="Placeholder Text" w:semiHidden="1"/>
     <w:lsdException w:name="No Spacing" w:uiPriority="1" w:qFormat="1"/>
     <w:lsdException w:name="Light Shading" w:uiPriority="60"/>
@@ -2004,7 +1925,6 @@
     <w:uiPriority w:val="39"/>
     <w:rsid w:val="000F7B21"/>
     <w:tblPr>
-      <w:tblInd w:w="0" w:type="dxa"/>
       <w:tblBorders>
         <w:top w:val="single" w:sz="4" w:space="0" w:color="auto"/>
         <w:left w:val="single" w:sz="4" w:space="0" w:color="auto"/>
@@ -2013,12 +1933,6 @@
         <w:insideH w:val="single" w:sz="4" w:space="0" w:color="auto"/>
         <w:insideV w:val="single" w:sz="4" w:space="0" w:color="auto"/>
       </w:tblBorders>
-      <w:tblCellMar>
-        <w:top w:w="0" w:type="dxa"/>
-        <w:left w:w="108" w:type="dxa"/>
-        <w:bottom w:w="0" w:type="dxa"/>
-        <w:right w:w="108" w:type="dxa"/>
-      </w:tblCellMar>
     </w:tblPr>
   </w:style>
 </w:styles>
